--- a/1º-1S/álgebra linear/apontamentos/Aula 2.docx
+++ b/1º-1S/álgebra linear/apontamentos/Aula 2.docx
@@ -43,8 +43,29 @@
       <w:r>
         <w:t xml:space="preserve">Conjunto dos números Inteiros Z </w:t>
       </w:r>
-      <w:r>
-        <w:t>={-∞,-3,-2,-1,0,1,2,3,+∞}</w:t>
+      <w:proofErr w:type="gramStart"/>
+      <w:r>
+        <w:t>={</w:t>
+      </w:r>
+      <w:proofErr w:type="gramEnd"/>
+      <w:r>
+        <w:t>-</w:t>
+      </w:r>
+      <w:proofErr w:type="gramStart"/>
+      <w:r>
+        <w:t>∞,-</w:t>
+      </w:r>
+      <w:proofErr w:type="gramEnd"/>
+      <w:r>
+        <w:t>3,-2,-1,0,1,2,</w:t>
+      </w:r>
+      <w:proofErr w:type="gramStart"/>
+      <w:r>
+        <w:t>3,+</w:t>
+      </w:r>
+      <w:proofErr w:type="gramEnd"/>
+      <w:r>
+        <w:t>∞}</w:t>
       </w:r>
       <w:r>
         <w:br/>
@@ -82,13 +103,17 @@
     </w:p>
     <w:p>
       <w:r>
-        <w:t xml:space="preserve">Sejam a,b </w:t>
-      </w:r>
-      <w:r>
-        <w:t>números</w:t>
-      </w:r>
-      <w:r>
-        <w:t xml:space="preserve"> inteiros, pertencentes a Z em que b é diferente de zero </w:t>
+        <w:t xml:space="preserve">Sejam </w:t>
+      </w:r>
+      <w:proofErr w:type="spellStart"/>
+      <w:proofErr w:type="gramStart"/>
+      <w:r>
+        <w:t>a,b</w:t>
+      </w:r>
+      <w:proofErr w:type="spellEnd"/>
+      <w:proofErr w:type="gramEnd"/>
+      <w:r>
+        <w:t xml:space="preserve"> números inteiros, pertencentes a Z em que b é diferente de zero </w:t>
       </w:r>
       <w:r>
         <w:br/>
@@ -96,13 +121,7 @@
     </w:p>
     <w:p>
       <w:r>
-        <w:t xml:space="preserve">Dizemos que b divide a, ou b é divisor de a, se existir um </w:t>
-      </w:r>
-      <w:r>
-        <w:t>número</w:t>
-      </w:r>
-      <w:r>
-        <w:t xml:space="preserve"> inteiro k tal que </w:t>
+        <w:t xml:space="preserve">Dizemos que b divide a, ou b é divisor de a, se existir um número inteiro k tal que </w:t>
       </w:r>
       <w:r>
         <w:t>a=</w:t>
@@ -151,13 +170,7 @@
         <w:t>3</w:t>
       </w:r>
       <w:r>
-        <w:t xml:space="preserve"> </w:t>
-      </w:r>
-      <w:r>
-        <w:t>|</w:t>
-      </w:r>
-      <w:r>
-        <w:t xml:space="preserve"> </w:t>
+        <w:t xml:space="preserve"> | </w:t>
       </w:r>
       <w:r>
         <w:t xml:space="preserve">12 </w:t>
@@ -167,214 +180,190 @@
           <w:b/>
           <w:bCs/>
         </w:rPr>
-        <w:t>b</w:t>
+        <w:t>b=3</w:t>
+      </w:r>
+      <w:r>
+        <w:t xml:space="preserve"> </w:t>
+      </w:r>
+      <w:r>
+        <w:t>e</w:t>
+      </w:r>
+      <w:r>
+        <w:t xml:space="preserve"> </w:t>
       </w:r>
       <w:r>
         <w:rPr>
           <w:b/>
           <w:bCs/>
         </w:rPr>
-        <w:t>=</w:t>
-      </w:r>
-      <w:r>
+        <w:t>a=12</w:t>
+      </w:r>
+      <w:r>
+        <w:t xml:space="preserve"> porque</w:t>
+      </w:r>
+      <w:r>
+        <w:t xml:space="preserve"> 12=3*4</w:t>
+      </w:r>
+      <w:r>
+        <w:br/>
+      </w:r>
+    </w:p>
+    <w:p>
+      <w:r>
+        <w:t>5 | 25</w:t>
+      </w:r>
+      <w:r>
+        <w:t xml:space="preserve"> porque 25=5*5</w:t>
+      </w:r>
+      <w:r>
+        <w:br/>
+      </w:r>
+    </w:p>
+    <w:p>
+      <w:r>
+        <w:t xml:space="preserve">3) </w:t>
+      </w:r>
+      <w:r>
+        <w:t xml:space="preserve"> 6 | 15 falso</w:t>
+      </w:r>
+      <w:r>
+        <w:t xml:space="preserve"> pois não existe nenhum k inteiro tal que 6*k</w:t>
+      </w:r>
+      <w:r>
+        <w:t>=15</w:t>
+      </w:r>
+    </w:p>
+    <w:p/>
+    <w:p>
+      <w:pPr>
         <w:rPr>
           <w:b/>
           <w:bCs/>
         </w:rPr>
-        <w:t>3</w:t>
-      </w:r>
-      <w:r>
-        <w:t xml:space="preserve"> </w:t>
-      </w:r>
-      <w:r>
-        <w:t>e</w:t>
-      </w:r>
-      <w:r>
-        <w:t xml:space="preserve"> </w:t>
-      </w:r>
+      </w:pPr>
       <w:r>
         <w:rPr>
           <w:b/>
           <w:bCs/>
         </w:rPr>
-        <w:t>a</w:t>
+        <w:t>3</w:t>
       </w:r>
       <w:r>
         <w:rPr>
           <w:b/>
           <w:bCs/>
         </w:rPr>
-        <w:t>=</w:t>
+        <w:t xml:space="preserve"> - </w:t>
       </w:r>
       <w:r>
         <w:rPr>
           <w:b/>
           <w:bCs/>
         </w:rPr>
-        <w:t>12</w:t>
-      </w:r>
-      <w:r>
-        <w:t xml:space="preserve"> porque</w:t>
-      </w:r>
-      <w:r>
-        <w:t xml:space="preserve"> 12=3*4</w:t>
-      </w:r>
-      <w:r>
-        <w:br/>
-      </w:r>
-    </w:p>
-    <w:p>
-      <w:r>
-        <w:t>5 | 25</w:t>
-      </w:r>
-      <w:r>
-        <w:t xml:space="preserve"> porque 25=5*5</w:t>
-      </w:r>
-      <w:r>
-        <w:br/>
-      </w:r>
-    </w:p>
-    <w:p>
-      <w:r>
-        <w:t xml:space="preserve">3) </w:t>
-      </w:r>
-      <w:r>
-        <w:t xml:space="preserve"> 6 | 15 falso</w:t>
-      </w:r>
-      <w:r>
-        <w:t xml:space="preserve"> pois não existe nenhum k inteiro tal que 6*k</w:t>
-      </w:r>
-      <w:r>
-        <w:t>=</w:t>
-      </w:r>
-      <w:r>
-        <w:t>15</w:t>
-      </w:r>
-    </w:p>
-    <w:p/>
-    <w:p>
-      <w:pPr>
+        <w:t>N</w:t>
+      </w:r>
+      <w:r>
         <w:rPr>
           <w:b/>
           <w:bCs/>
         </w:rPr>
-      </w:pPr>
+        <w:t>úmeros</w:t>
+      </w:r>
       <w:r>
         <w:rPr>
           <w:b/>
           <w:bCs/>
         </w:rPr>
-        <w:t>3</w:t>
+        <w:t xml:space="preserve"> primo</w:t>
       </w:r>
       <w:r>
         <w:rPr>
           <w:b/>
           <w:bCs/>
         </w:rPr>
-        <w:t xml:space="preserve"> - </w:t>
+        <w:t>s e compostos</w:t>
+      </w:r>
+    </w:p>
+    <w:p>
+      <w:r>
+        <w:t xml:space="preserve">Número primo é superior a 1 e só se divide por 1 e por ele mesmo. Exemplos: 2,3,5,7,11,13,17,19, </w:t>
+      </w:r>
+      <w:proofErr w:type="gramStart"/>
+      <w:r>
+        <w:t>23,…</w:t>
+      </w:r>
+      <w:proofErr w:type="gramEnd"/>
+      <w:r>
+        <w:br/>
+      </w:r>
+      <w:r>
+        <w:br/>
+        <w:t>O resto são denominados de números compostos. Exemplos: 4,6,8,9,12,14,15,18…</w:t>
+      </w:r>
+      <w:r>
+        <w:br/>
+      </w:r>
+      <w:r>
+        <w:br/>
       </w:r>
       <w:r>
         <w:rPr>
           <w:b/>
           <w:bCs/>
         </w:rPr>
-        <w:t>N</w:t>
+        <w:t>4</w:t>
       </w:r>
       <w:r>
         <w:rPr>
           <w:b/>
           <w:bCs/>
         </w:rPr>
-        <w:t>úmeros</w:t>
+        <w:t xml:space="preserve"> </w:t>
       </w:r>
       <w:r>
         <w:rPr>
           <w:b/>
           <w:bCs/>
         </w:rPr>
-        <w:t xml:space="preserve"> primo</w:t>
-      </w:r>
+        <w:t>- Algoritmo da divisão (prova real)</w:t>
+      </w:r>
+      <w:r>
+        <w:t xml:space="preserve"> onde </w:t>
+      </w:r>
+      <w:r>
+        <w:t>Dividendo = divisor * quociente + resto onde resto≠0</w:t>
+      </w:r>
+    </w:p>
+    <w:p>
+      <w:r>
+        <w:t>Ex</w:t>
+      </w:r>
+      <w:r>
+        <w:t>. 1</w:t>
+      </w:r>
+      <w:r>
+        <w:t>: 37/4</w:t>
+      </w:r>
+      <w:r>
+        <w:t xml:space="preserve"> </w:t>
+      </w:r>
+      <w:r>
+        <w:t xml:space="preserve"> </w:t>
+      </w:r>
+    </w:p>
+    <w:p>
+      <w:r>
+        <w:t xml:space="preserve">onde </w:t>
+      </w:r>
+      <w:proofErr w:type="gramStart"/>
       <w:r>
         <w:rPr>
           <w:b/>
           <w:bCs/>
         </w:rPr>
-        <w:t>s e compostos</w:t>
-      </w:r>
-    </w:p>
-    <w:p>
-      <w:r>
-        <w:t>Número primo é superior a 1 e só se divide por 1 e por ele mesmo. Exemplos: 2,3,5,7,11,13,17,19, 23,…</w:t>
-      </w:r>
-      <w:r>
-        <w:br/>
-      </w:r>
-      <w:r>
-        <w:br/>
-        <w:t>O resto são denominados de números compostos. Exemplos: 4,6,8,9,12,14,15,18…</w:t>
-      </w:r>
-      <w:r>
-        <w:br/>
-      </w:r>
-      <w:r>
-        <w:br/>
-      </w:r>
-      <w:r>
-        <w:rPr>
-          <w:b/>
-          <w:bCs/>
-        </w:rPr>
-        <w:t>4</w:t>
-      </w:r>
-      <w:r>
-        <w:rPr>
-          <w:b/>
-          <w:bCs/>
-        </w:rPr>
-        <w:t xml:space="preserve"> </w:t>
-      </w:r>
-      <w:r>
-        <w:rPr>
-          <w:b/>
-          <w:bCs/>
-        </w:rPr>
-        <w:t>- Algoritmo da divisão (prova real)</w:t>
-      </w:r>
-      <w:r>
-        <w:t xml:space="preserve"> onde </w:t>
-      </w:r>
-      <w:r>
-        <w:t>Dividendo = divisor * quociente + resto onde resto≠0</w:t>
-      </w:r>
-    </w:p>
-    <w:p>
-      <w:r>
-        <w:t>Ex</w:t>
-      </w:r>
-      <w:r>
-        <w:t>. 1</w:t>
-      </w:r>
-      <w:r>
-        <w:t>: 37/4</w:t>
-      </w:r>
-      <w:r>
-        <w:t xml:space="preserve"> </w:t>
-      </w:r>
-      <w:r>
-        <w:t xml:space="preserve"> </w:t>
-      </w:r>
-    </w:p>
-    <w:p>
-      <w:r>
-        <w:t xml:space="preserve">onde </w:t>
-      </w:r>
-      <w:r>
-        <w:rPr>
-          <w:b/>
-          <w:bCs/>
-        </w:rPr>
         <w:t>Dividendo</w:t>
       </w:r>
+      <w:proofErr w:type="gramEnd"/>
       <w:r>
         <w:t xml:space="preserve">:37 </w:t>
       </w:r>
@@ -465,6 +454,8 @@
       <w:r>
         <w:br/>
       </w:r>
+      <w:proofErr w:type="spellStart"/>
+      <w:proofErr w:type="gramStart"/>
       <w:r>
         <w:rPr>
           <w:b/>
@@ -472,6 +463,8 @@
         </w:rPr>
         <w:t>a,b</w:t>
       </w:r>
+      <w:proofErr w:type="spellEnd"/>
+      <w:proofErr w:type="gramEnd"/>
       <w:r>
         <w:t xml:space="preserve"> </w:t>
       </w:r>
@@ -479,22 +472,10 @@
         <w:rPr>
           <w:rFonts w:ascii="Cambria Math" w:hAnsi="Cambria Math" w:cs="Cambria Math"/>
         </w:rPr>
-        <w:t>∈</w:t>
-      </w:r>
-      <w:r>
-        <w:rPr>
-          <w:rFonts w:ascii="Cambria Math" w:hAnsi="Cambria Math" w:cs="Cambria Math"/>
-        </w:rPr>
-        <w:t xml:space="preserve"> </w:t>
-      </w:r>
-      <w:r>
-        <w:t>Z</w:t>
-      </w:r>
-      <w:r>
-        <w:t xml:space="preserve"> (inteiro)</w:t>
-      </w:r>
-      <w:r>
-        <w:t xml:space="preserve"> e </w:t>
+        <w:t xml:space="preserve">∈ </w:t>
+      </w:r>
+      <w:r>
+        <w:t xml:space="preserve">Z (inteiro) e </w:t>
       </w:r>
       <w:r>
         <w:rPr>
@@ -508,31 +489,7 @@
         <w:rPr>
           <w:rFonts w:ascii="Cambria Math" w:hAnsi="Cambria Math" w:cs="Cambria Math"/>
         </w:rPr>
-        <w:t xml:space="preserve"> </w:t>
-      </w:r>
-      <w:r>
-        <w:rPr>
-          <w:rFonts w:ascii="Cambria Math" w:hAnsi="Cambria Math" w:cs="Cambria Math"/>
-        </w:rPr>
-        <w:t>∈</w:t>
-      </w:r>
-      <w:r>
-        <w:rPr>
-          <w:rFonts w:ascii="Cambria Math" w:hAnsi="Cambria Math" w:cs="Cambria Math"/>
-        </w:rPr>
-        <w:t xml:space="preserve"> </w:t>
-      </w:r>
-      <w:r>
-        <w:rPr>
-          <w:rFonts w:ascii="Cambria Math" w:hAnsi="Cambria Math" w:cs="Cambria Math"/>
-        </w:rPr>
-        <w:t>𝑁</w:t>
-      </w:r>
-      <w:r>
-        <w:rPr>
-          <w:rFonts w:ascii="Cambria Math" w:hAnsi="Cambria Math" w:cs="Cambria Math"/>
-        </w:rPr>
-        <w:t>(natural</w:t>
+        <w:t xml:space="preserve"> ∈ 𝑁(natural</w:t>
       </w:r>
       <w:r>
         <w:rPr>
@@ -575,6 +532,7 @@
       <w:r>
         <w:t xml:space="preserve"> módulo </w:t>
       </w:r>
+      <w:proofErr w:type="gramStart"/>
       <w:r>
         <w:rPr>
           <w:b/>
@@ -582,8 +540,25 @@
         </w:rPr>
         <w:t>n</w:t>
       </w:r>
-      <w:r>
-        <w:t xml:space="preserve"> a≡b (mod n) </w:t>
+      <w:proofErr w:type="gramEnd"/>
+      <w:r>
+        <w:t xml:space="preserve"> </w:t>
+      </w:r>
+      <w:proofErr w:type="spellStart"/>
+      <w:r>
+        <w:t>a≡b</w:t>
+      </w:r>
+      <w:proofErr w:type="spellEnd"/>
+      <w:r>
+        <w:t xml:space="preserve"> (</w:t>
+      </w:r>
+      <w:proofErr w:type="spellStart"/>
+      <w:r>
+        <w:t>mod</w:t>
+      </w:r>
+      <w:proofErr w:type="spellEnd"/>
+      <w:r>
+        <w:t xml:space="preserve"> n) </w:t>
       </w:r>
       <w:r>
         <w:t>se e só se</w:t>
@@ -592,7 +567,15 @@
         <w:t xml:space="preserve"> </w:t>
       </w:r>
       <w:r>
-        <w:t>n | (a-b)</w:t>
+        <w:t>n | (</w:t>
+      </w:r>
+      <w:proofErr w:type="spellStart"/>
+      <w:r>
+        <w:t>a-b</w:t>
+      </w:r>
+      <w:proofErr w:type="spellEnd"/>
+      <w:r>
+        <w:t>)</w:t>
       </w:r>
       <w:r>
         <w:t xml:space="preserve"> </w:t>
@@ -622,20 +605,19 @@
         </w:rPr>
         <w:t xml:space="preserve"> </w:t>
       </w:r>
-      <w:r>
-        <w:t>a-b=x*n</w:t>
+      <w:proofErr w:type="spellStart"/>
+      <w:r>
+        <w:t>a-b</w:t>
+      </w:r>
+      <w:proofErr w:type="spellEnd"/>
+      <w:r>
+        <w:t>=x*n</w:t>
       </w:r>
     </w:p>
     <w:p/>
     <w:p>
       <w:r>
-        <w:t>Ex1: 17</w:t>
-      </w:r>
-      <w:r>
-        <w:t>≡</w:t>
-      </w:r>
-      <w:r>
-        <w:t>5(mod12) porque 12</w:t>
+        <w:t>Ex1: 17≡5(mod12) porque 12</w:t>
       </w:r>
       <w:r>
         <w:t xml:space="preserve"> </w:t>
@@ -659,22 +641,7 @@
     <w:p/>
     <w:p>
       <w:r>
-        <w:t>Ex2: 23</w:t>
-      </w:r>
-      <w:r>
-        <w:t>≡</w:t>
-      </w:r>
-      <w:r>
-        <w:t>2</w:t>
-      </w:r>
-      <w:r>
-        <w:t>(mod</w:t>
-      </w:r>
-      <w:r>
-        <w:t>7</w:t>
-      </w:r>
-      <w:r>
-        <w:t xml:space="preserve">) </w:t>
+        <w:t xml:space="preserve">Ex2: 23≡2(mod7) </w:t>
       </w:r>
       <w:r>
         <w:t xml:space="preserve">23-2 = 21 = </w:t>
@@ -765,7 +732,16 @@
     </w:p>
     <w:p>
       <w:r>
-        <w:t>O Domínio de um conjunto tem um correspondente no contradomínio</w:t>
+        <w:t>O Domínio</w:t>
+      </w:r>
+      <w:r>
+        <w:t xml:space="preserve"> (D)</w:t>
+      </w:r>
+      <w:r>
+        <w:t xml:space="preserve"> de um conjunto tem um correspondente no contradomínio</w:t>
+      </w:r>
+      <w:r>
+        <w:t xml:space="preserve"> (D’)</w:t>
       </w:r>
       <w:r>
         <w:t>. Nem todos os elementos do contradomínio têm um domínio.</w:t>
@@ -775,7 +751,9 @@
       </w:r>
       <w:r>
         <w:br/>
-        <w:t>D</w:t>
+      </w:r>
+      <w:r>
+        <w:t>A</w:t>
       </w:r>
       <w:r>
         <w:tab/>
@@ -794,7 +772,9 @@
       </w:r>
       <w:r>
         <w:tab/>
-        <w:t>D’</w:t>
+      </w:r>
+      <w:r>
+        <w:t>B</w:t>
       </w:r>
     </w:p>
     <w:p>
@@ -1289,30 +1269,29 @@
       </w:r>
       <w:r>
         <w:tab/>
-      </w:r>
-      <w:r>
-        <w:t>D</w:t>
-      </w:r>
-      <w:r>
-        <w:t>’</w:t>
-      </w:r>
-      <w:r>
-        <w:t>(f)={</w:t>
-      </w:r>
-      <w:r>
-        <w:t>2</w:t>
-      </w:r>
-      <w:r>
-        <w:t>,</w:t>
-      </w:r>
-      <w:r>
-        <w:t>4</w:t>
-      </w:r>
-      <w:r>
-        <w:t>,</w:t>
-      </w:r>
-      <w:r>
-        <w:t>6</w:t>
+        <w:t>D’(f)</w:t>
+      </w:r>
+      <w:proofErr w:type="gramStart"/>
+      <w:r>
+        <w:t>={</w:t>
+      </w:r>
+      <w:proofErr w:type="gramEnd"/>
+      <w:r>
+        <w:t>2,4,6}</w:t>
+      </w:r>
+    </w:p>
+    <w:p>
+      <w:r>
+        <w:t>C</w:t>
+      </w:r>
+      <w:r>
+        <w:t xml:space="preserve">onjunto de chegada </w:t>
+      </w:r>
+      <w:r>
+        <w:t>(f) = {</w:t>
+      </w:r>
+      <w:r>
+        <w:t>2,4,6,8</w:t>
       </w:r>
       <w:r>
         <w:t>}</w:t>
@@ -1320,17 +1299,6 @@
     </w:p>
     <w:p>
       <w:r>
-        <w:t>CD(f) = {</w:t>
-      </w:r>
-      <w:r>
-        <w:t>2,4,6,8</w:t>
-      </w:r>
-      <w:r>
-        <w:t>}</w:t>
-      </w:r>
-    </w:p>
-    <w:p>
-      <w:r>
         <w:t xml:space="preserve">Não é função quando 2 elementos do domínio tem uma correspondência no </w:t>
       </w:r>
       <w:r>
@@ -1339,7 +1307,7 @@
     </w:p>
     <w:p>
       <w:r>
-        <w:t>D</w:t>
+        <w:t>A</w:t>
       </w:r>
       <w:r>
         <w:tab/>
@@ -1358,7 +1326,9 @@
       </w:r>
       <w:r>
         <w:tab/>
-        <w:t>D’</w:t>
+      </w:r>
+      <w:r>
+        <w:t>B</w:t>
       </w:r>
     </w:p>
     <w:p>
@@ -1927,7 +1897,16 @@
     <w:p/>
     <w:p>
       <w:r>
-        <w:t>Neste caso tem 2 elementos em D que se espelham em um elemento D’</w:t>
+        <w:t xml:space="preserve">Neste caso tem 2 elementos em </w:t>
+      </w:r>
+      <w:r>
+        <w:t>A</w:t>
+      </w:r>
+      <w:r>
+        <w:t xml:space="preserve"> que se espelham em um elemento </w:t>
+      </w:r>
+      <w:r>
+        <w:t>B</w:t>
       </w:r>
     </w:p>
     <w:p/>
@@ -1943,7 +1922,15 @@
     </w:p>
     <w:p>
       <w:r>
-        <w:t>Ex. 2: Uma função que soma o dobro de n com 7?</w:t>
+        <w:t xml:space="preserve">Ex. 2: Uma função que soma o dobro de </w:t>
+      </w:r>
+      <w:proofErr w:type="gramStart"/>
+      <w:r>
+        <w:t>n</w:t>
+      </w:r>
+      <w:proofErr w:type="gramEnd"/>
+      <w:r>
+        <w:t xml:space="preserve"> com 7?</w:t>
       </w:r>
     </w:p>
     <w:p>
@@ -1973,8 +1960,13 @@
       </w:r>
     </w:p>
     <w:p>
-      <w:r>
-        <w:t>f(3)=-2*3-5 =-6-5 =-11</w:t>
+      <w:proofErr w:type="gramStart"/>
+      <w:r>
+        <w:t>f(3)=</w:t>
+      </w:r>
+      <w:proofErr w:type="gramEnd"/>
+      <w:r>
+        <w:t>-2*3-5 =-6-5 =-11</w:t>
       </w:r>
     </w:p>
     <w:p>
@@ -2032,7 +2024,16 @@
     </w:p>
     <w:p>
       <w:r>
-        <w:t>1 objeto em D tem uma imagem diferente em D’</w:t>
+        <w:t xml:space="preserve">1 objeto em </w:t>
+      </w:r>
+      <w:r>
+        <w:t>A</w:t>
+      </w:r>
+      <w:r>
+        <w:t xml:space="preserve"> tem uma imagem diferente em </w:t>
+      </w:r>
+      <w:r>
+        <w:t>B</w:t>
       </w:r>
     </w:p>
     <w:p>
@@ -2042,7 +2043,7 @@
     </w:p>
     <w:p>
       <w:r>
-        <w:t>D</w:t>
+        <w:t>A</w:t>
       </w:r>
       <w:r>
         <w:tab/>
@@ -2061,7 +2062,9 @@
       </w:r>
       <w:r>
         <w:tab/>
-        <w:t>D’</w:t>
+      </w:r>
+      <w:r>
+        <w:t>B</w:t>
       </w:r>
     </w:p>
     <w:p>
@@ -2567,7 +2570,16 @@
     </w:p>
     <w:p>
       <w:r>
-        <w:t>Todos os objetos em D correspondem a 1 objeto em D’</w:t>
+        <w:t xml:space="preserve">Todos os objetos em </w:t>
+      </w:r>
+      <w:r>
+        <w:t>A</w:t>
+      </w:r>
+      <w:r>
+        <w:t xml:space="preserve"> correspondem a 1 objeto em </w:t>
+      </w:r>
+      <w:r>
+        <w:t>B</w:t>
       </w:r>
       <w:r>
         <w:t xml:space="preserve"> (função constante)</w:t>
@@ -2580,7 +2592,7 @@
     </w:p>
     <w:p>
       <w:r>
-        <w:t>D</w:t>
+        <w:t>A</w:t>
       </w:r>
       <w:r>
         <w:tab/>
@@ -2599,7 +2611,9 @@
       </w:r>
       <w:r>
         <w:tab/>
-        <w:t>D’</w:t>
+      </w:r>
+      <w:r>
+        <w:t>B</w:t>
       </w:r>
     </w:p>
     <w:p>
@@ -3284,6 +3298,7 @@
       <w:pPr>
         <w:rPr>
           <w:rFonts w:eastAsiaTheme="minorEastAsia"/>
+          <w:lang w:val="en-GB"/>
         </w:rPr>
       </w:pPr>
       <w:r>
@@ -3361,24 +3376,28 @@
       <w:r>
         <w:rPr>
           <w:rFonts w:eastAsiaTheme="minorEastAsia"/>
+          <w:lang w:val="en-GB"/>
         </w:rPr>
         <w:t>F(x1)</w:t>
       </w:r>
       <w:r>
         <w:rPr>
           <w:rFonts w:eastAsiaTheme="minorEastAsia"/>
+          <w:lang w:val="en-GB"/>
         </w:rPr>
         <w:t xml:space="preserve"> =</w:t>
       </w:r>
       <w:r>
         <w:rPr>
           <w:rFonts w:eastAsiaTheme="minorEastAsia"/>
+          <w:lang w:val="en-GB"/>
         </w:rPr>
         <w:t xml:space="preserve"> f(x2)</w:t>
       </w:r>
       <w:r>
         <w:rPr>
           <w:rFonts w:eastAsiaTheme="minorEastAsia"/>
+          <w:lang w:val="en-GB"/>
         </w:rPr>
         <w:t xml:space="preserve"> </w:t>
       </w:r>
@@ -3387,23 +3406,27 @@
       <w:pPr>
         <w:rPr>
           <w:rFonts w:eastAsiaTheme="minorEastAsia"/>
+          <w:lang w:val="en-GB"/>
         </w:rPr>
       </w:pPr>
       <w:r>
         <w:rPr>
           <w:rFonts w:eastAsiaTheme="minorEastAsia"/>
+          <w:lang w:val="en-GB"/>
         </w:rPr>
         <w:t xml:space="preserve">&lt;-&gt; </w:t>
       </w:r>
       <w:r>
         <w:rPr>
           <w:rFonts w:eastAsiaTheme="minorEastAsia"/>
+          <w:lang w:val="en-GB"/>
         </w:rPr>
         <w:t>3</w:t>
       </w:r>
       <w:r>
         <w:rPr>
           <w:rFonts w:eastAsiaTheme="minorEastAsia"/>
+          <w:lang w:val="en-GB"/>
         </w:rPr>
         <w:t xml:space="preserve">x1+2 =3x2+2 </w:t>
       </w:r>
@@ -3412,17 +3435,20 @@
       <w:pPr>
         <w:rPr>
           <w:rFonts w:eastAsiaTheme="minorEastAsia"/>
+          <w:lang w:val="en-GB"/>
         </w:rPr>
       </w:pPr>
       <w:r>
         <w:rPr>
           <w:rFonts w:eastAsiaTheme="minorEastAsia"/>
+          <w:lang w:val="en-GB"/>
         </w:rPr>
         <w:t>&lt;-&gt;3x1</w:t>
       </w:r>
       <w:r>
         <w:rPr>
           <w:rFonts w:eastAsiaTheme="minorEastAsia"/>
+          <w:lang w:val="en-GB"/>
         </w:rPr>
         <w:t>=3x2</w:t>
       </w:r>
@@ -3431,11 +3457,13 @@
       <w:pPr>
         <w:rPr>
           <w:rFonts w:eastAsiaTheme="minorEastAsia"/>
+          <w:lang w:val="en-GB"/>
         </w:rPr>
       </w:pPr>
       <w:r>
         <w:rPr>
           <w:rFonts w:eastAsiaTheme="minorEastAsia"/>
+          <w:lang w:val="en-GB"/>
         </w:rPr>
         <w:t>&lt;-&gt;x1=x2</w:t>
       </w:r>
@@ -3444,6 +3472,7 @@
       <w:pPr>
         <w:rPr>
           <w:rFonts w:eastAsiaTheme="minorEastAsia"/>
+          <w:lang w:val="en-GB"/>
         </w:rPr>
       </w:pPr>
       <w:r>
@@ -3717,7 +3746,6 @@
       <w:pPr>
         <w:rPr>
           <w:rFonts w:eastAsiaTheme="minorEastAsia"/>
-          <w:lang w:val="en-GB"/>
         </w:rPr>
       </w:pPr>
       <w:r>
@@ -3795,7 +3823,6 @@
       <w:r>
         <w:rPr>
           <w:rFonts w:eastAsiaTheme="minorEastAsia"/>
-          <w:lang w:val="en-GB"/>
         </w:rPr>
         <w:t xml:space="preserve">F(x1) = f(x2) </w:t>
       </w:r>
@@ -3804,28 +3831,122 @@
       <w:pPr>
         <w:rPr>
           <w:rFonts w:eastAsiaTheme="minorEastAsia"/>
-          <w:lang w:val="en-GB"/>
         </w:rPr>
       </w:pPr>
       <w:r>
         <w:rPr>
           <w:rFonts w:eastAsiaTheme="minorEastAsia"/>
-          <w:lang w:val="en-GB"/>
         </w:rPr>
         <w:t xml:space="preserve">&lt;-&gt; </w:t>
       </w:r>
       <w:r>
         <w:rPr>
           <w:rFonts w:eastAsiaTheme="minorEastAsia"/>
-          <w:lang w:val="en-GB"/>
-        </w:rPr>
-        <w:t>2x1</w:t>
+        </w:rPr>
+        <w:t>2x</w:t>
+      </w:r>
+      <w:proofErr w:type="gramStart"/>
+      <w:r>
+        <w:rPr>
+          <w:rFonts w:eastAsiaTheme="minorEastAsia"/>
+        </w:rPr>
+        <w:t>1</w:t>
       </w:r>
       <w:r>
         <w:rPr>
           <w:rFonts w:eastAsiaTheme="minorEastAsia"/>
           <w:vertAlign w:val="superscript"/>
-          <w:lang w:val="en-GB"/>
+        </w:rPr>
+        <w:t xml:space="preserve">2 </w:t>
+      </w:r>
+      <w:r>
+        <w:rPr>
+          <w:rFonts w:eastAsiaTheme="minorEastAsia"/>
+        </w:rPr>
+        <w:t xml:space="preserve"> =</w:t>
+      </w:r>
+      <w:proofErr w:type="gramEnd"/>
+      <w:r>
+        <w:rPr>
+          <w:rFonts w:eastAsiaTheme="minorEastAsia"/>
+        </w:rPr>
+        <w:t xml:space="preserve"> </w:t>
+      </w:r>
+      <w:r>
+        <w:rPr>
+          <w:rFonts w:eastAsiaTheme="minorEastAsia"/>
+        </w:rPr>
+        <w:t>2x2</w:t>
+      </w:r>
+      <w:r>
+        <w:rPr>
+          <w:rFonts w:eastAsiaTheme="minorEastAsia"/>
+          <w:vertAlign w:val="superscript"/>
+        </w:rPr>
+        <w:t xml:space="preserve">2 </w:t>
+      </w:r>
+    </w:p>
+    <w:p>
+      <w:pPr>
+        <w:rPr>
+          <w:rFonts w:eastAsiaTheme="minorEastAsia"/>
+        </w:rPr>
+      </w:pPr>
+      <w:r>
+        <w:rPr>
+          <w:rFonts w:eastAsiaTheme="minorEastAsia"/>
+        </w:rPr>
+        <w:t>&lt;-&gt;</w:t>
+      </w:r>
+      <w:r>
+        <w:rPr>
+          <w:rFonts w:eastAsiaTheme="minorEastAsia"/>
+        </w:rPr>
+        <w:t>x</w:t>
+      </w:r>
+      <w:proofErr w:type="gramStart"/>
+      <w:r>
+        <w:rPr>
+          <w:rFonts w:eastAsiaTheme="minorEastAsia"/>
+        </w:rPr>
+        <w:t>1</w:t>
+      </w:r>
+      <w:r>
+        <w:rPr>
+          <w:rFonts w:eastAsiaTheme="minorEastAsia"/>
+          <w:vertAlign w:val="superscript"/>
+        </w:rPr>
+        <w:t xml:space="preserve">2 </w:t>
+      </w:r>
+      <w:r>
+        <w:rPr>
+          <w:rFonts w:eastAsiaTheme="minorEastAsia"/>
+        </w:rPr>
+        <w:t xml:space="preserve"> </w:t>
+      </w:r>
+      <w:r>
+        <w:rPr>
+          <w:rFonts w:eastAsiaTheme="minorEastAsia"/>
+        </w:rPr>
+        <w:t>=</w:t>
+      </w:r>
+      <w:proofErr w:type="gramEnd"/>
+      <w:r>
+        <w:rPr>
+          <w:rFonts w:eastAsiaTheme="minorEastAsia"/>
+        </w:rPr>
+        <w:t xml:space="preserve"> </w:t>
+      </w:r>
+      <w:r>
+        <w:rPr>
+          <w:rFonts w:eastAsiaTheme="minorEastAsia"/>
+        </w:rPr>
+        <w:t>x2</w:t>
+      </w:r>
+      <w:r>
+        <w:rPr>
+          <w:rFonts w:eastAsiaTheme="minorEastAsia"/>
+          <w:vertAlign w:val="superscript"/>
         </w:rPr>
         <w:t>2</w:t>
       </w:r>
@@ -3833,133 +3954,6 @@
         <w:rPr>
           <w:rFonts w:eastAsiaTheme="minorEastAsia"/>
           <w:vertAlign w:val="superscript"/>
-          <w:lang w:val="en-GB"/>
-        </w:rPr>
-        <w:t xml:space="preserve"> </w:t>
-      </w:r>
-      <w:r>
-        <w:rPr>
-          <w:rFonts w:eastAsiaTheme="minorEastAsia"/>
-          <w:lang w:val="en-GB"/>
-        </w:rPr>
-        <w:t xml:space="preserve"> =</w:t>
-      </w:r>
-      <w:r>
-        <w:rPr>
-          <w:rFonts w:eastAsiaTheme="minorEastAsia"/>
-          <w:lang w:val="en-GB"/>
-        </w:rPr>
-        <w:t xml:space="preserve"> </w:t>
-      </w:r>
-      <w:r>
-        <w:rPr>
-          <w:rFonts w:eastAsiaTheme="minorEastAsia"/>
-          <w:lang w:val="en-GB"/>
-        </w:rPr>
-        <w:t>2x</w:t>
-      </w:r>
-      <w:r>
-        <w:rPr>
-          <w:rFonts w:eastAsiaTheme="minorEastAsia"/>
-          <w:lang w:val="en-GB"/>
-        </w:rPr>
-        <w:t>2</w:t>
-      </w:r>
-      <w:r>
-        <w:rPr>
-          <w:rFonts w:eastAsiaTheme="minorEastAsia"/>
-          <w:vertAlign w:val="superscript"/>
-          <w:lang w:val="en-GB"/>
-        </w:rPr>
-        <w:t>2</w:t>
-      </w:r>
-      <w:r>
-        <w:rPr>
-          <w:rFonts w:eastAsiaTheme="minorEastAsia"/>
-          <w:vertAlign w:val="superscript"/>
-          <w:lang w:val="en-GB"/>
-        </w:rPr>
-        <w:t xml:space="preserve"> </w:t>
-      </w:r>
-    </w:p>
-    <w:p>
-      <w:pPr>
-        <w:rPr>
-          <w:rFonts w:eastAsiaTheme="minorEastAsia"/>
-          <w:lang w:val="en-GB"/>
-        </w:rPr>
-      </w:pPr>
-      <w:r>
-        <w:rPr>
-          <w:rFonts w:eastAsiaTheme="minorEastAsia"/>
-          <w:lang w:val="en-GB"/>
-        </w:rPr>
-        <w:t>&lt;-&gt;</w:t>
-      </w:r>
-      <w:r>
-        <w:rPr>
-          <w:rFonts w:eastAsiaTheme="minorEastAsia"/>
-          <w:lang w:val="en-GB"/>
-        </w:rPr>
-        <w:t>x1</w:t>
-      </w:r>
-      <w:r>
-        <w:rPr>
-          <w:rFonts w:eastAsiaTheme="minorEastAsia"/>
-          <w:vertAlign w:val="superscript"/>
-          <w:lang w:val="en-GB"/>
-        </w:rPr>
-        <w:t>2</w:t>
-      </w:r>
-      <w:r>
-        <w:rPr>
-          <w:rFonts w:eastAsiaTheme="minorEastAsia"/>
-          <w:vertAlign w:val="superscript"/>
-          <w:lang w:val="en-GB"/>
-        </w:rPr>
-        <w:t xml:space="preserve"> </w:t>
-      </w:r>
-      <w:r>
-        <w:rPr>
-          <w:rFonts w:eastAsiaTheme="minorEastAsia"/>
-          <w:lang w:val="en-GB"/>
-        </w:rPr>
-        <w:t xml:space="preserve"> </w:t>
-      </w:r>
-      <w:r>
-        <w:rPr>
-          <w:rFonts w:eastAsiaTheme="minorEastAsia"/>
-          <w:lang w:val="en-GB"/>
-        </w:rPr>
-        <w:t>=</w:t>
-      </w:r>
-      <w:r>
-        <w:rPr>
-          <w:rFonts w:eastAsiaTheme="minorEastAsia"/>
-          <w:lang w:val="en-GB"/>
-        </w:rPr>
-        <w:t xml:space="preserve"> </w:t>
-      </w:r>
-      <w:r>
-        <w:rPr>
-          <w:rFonts w:eastAsiaTheme="minorEastAsia"/>
-          <w:lang w:val="en-GB"/>
-        </w:rPr>
-        <w:t>x2</w:t>
-      </w:r>
-      <w:r>
-        <w:rPr>
-          <w:rFonts w:eastAsiaTheme="minorEastAsia"/>
-          <w:vertAlign w:val="superscript"/>
-          <w:lang w:val="en-GB"/>
-        </w:rPr>
-        <w:t>2</w:t>
-      </w:r>
-      <w:r>
-        <w:rPr>
-          <w:rFonts w:eastAsiaTheme="minorEastAsia"/>
-          <w:vertAlign w:val="superscript"/>
-          <w:lang w:val="en-GB"/>
         </w:rPr>
         <w:t xml:space="preserve"> </w:t>
       </w:r>
@@ -4464,6 +4458,7 @@
           </mc:Fallback>
         </mc:AlternateContent>
       </w:r>
+      <w:proofErr w:type="gramStart"/>
       <w:r>
         <w:t>f:</w:t>
       </w:r>
@@ -4474,6 +4469,7 @@
         </w:rPr>
         <w:t>ℝ</w:t>
       </w:r>
+      <w:proofErr w:type="gramEnd"/>
       <w:r>
         <w:t xml:space="preserve"> -&gt; </w:t>
       </w:r>
@@ -4670,6 +4666,7 @@
       <w:r>
         <w:t xml:space="preserve"> cuja expressão f(x)=x</w:t>
       </w:r>
+      <w:proofErr w:type="gramStart"/>
       <w:r>
         <w:rPr>
           <w:vertAlign w:val="superscript"/>
@@ -4686,7 +4683,11 @@
         <w:t xml:space="preserve"> </w:t>
       </w:r>
       <w:r>
-        <w:t>D=</w:t>
+        <w:t>D</w:t>
+      </w:r>
+      <w:proofErr w:type="gramEnd"/>
+      <w:r>
+        <w:t>=</w:t>
       </w:r>
       <w:r>
         <w:rPr>
@@ -4695,7 +4696,11 @@
         <w:t>ℝ</w:t>
       </w:r>
       <w:r>
-        <w:t xml:space="preserve"> e D’=</w:t>
+        <w:t xml:space="preserve"> e D’</w:t>
+      </w:r>
+      <w:proofErr w:type="gramStart"/>
+      <w:r>
+        <w:t>=</w:t>
       </w:r>
       <w:r>
         <w:rPr>
@@ -4707,7 +4712,14 @@
         <w:rPr>
           <w:rFonts w:ascii="Cambria Math" w:hAnsi="Cambria Math" w:cs="Cambria Math"/>
         </w:rPr>
-        <w:t>0,+∞</w:t>
+        <w:t>0,+</w:t>
+      </w:r>
+      <w:proofErr w:type="gramEnd"/>
+      <w:r>
+        <w:rPr>
+          <w:rFonts w:ascii="Cambria Math" w:hAnsi="Cambria Math" w:cs="Cambria Math"/>
+        </w:rPr>
+        <w:t>∞</w:t>
       </w:r>
       <w:r>
         <w:rPr>
@@ -5048,13 +5060,7 @@
       </w:r>
       <w:r>
         <w:br/>
-        <w:t xml:space="preserve">O inverso de </w:t>
-      </w:r>
-      <w:r>
-        <w:t>f(x)=3x+1</w:t>
-      </w:r>
-      <w:r>
-        <w:t xml:space="preserve"> é:</w:t>
+        <w:t>O inverso de f(x)=3x+1 é:</w:t>
       </w:r>
     </w:p>
     <w:p>
@@ -5068,13 +5074,21 @@
         <w:t>Y=3x+1 &lt;-&gt; y-1</w:t>
       </w:r>
       <w:r>
-        <w:t>=3x &lt;-&gt; (y-1</w:t>
+        <w:t>=3x &lt;-&gt; (y-</w:t>
+      </w:r>
+      <w:proofErr w:type="gramStart"/>
+      <w:r>
+        <w:t>1</w:t>
       </w:r>
       <w:r>
         <w:t>)</w:t>
       </w:r>
       <w:r>
-        <w:t>/3</w:t>
+        <w:t>/</w:t>
+      </w:r>
+      <w:proofErr w:type="gramEnd"/>
+      <w:r>
+        <w:t>3</w:t>
       </w:r>
       <w:r>
         <w:t xml:space="preserve">=x </w:t>
@@ -5086,7 +5100,15 @@
         <w:t xml:space="preserve"> y=</w:t>
       </w:r>
       <w:r>
-        <w:t>(x-1)/3</w:t>
+        <w:t>(x-</w:t>
+      </w:r>
+      <w:proofErr w:type="gramStart"/>
+      <w:r>
+        <w:t>1)/</w:t>
+      </w:r>
+      <w:proofErr w:type="gramEnd"/>
+      <w:r>
+        <w:t>3</w:t>
       </w:r>
       <w:r>
         <w:t xml:space="preserve"> então</w:t>
@@ -5114,53 +5136,103 @@
           <w:b/>
           <w:bCs/>
         </w:rPr>
-        <w:t>(x)=(x-1)/3</w:t>
-      </w:r>
-    </w:p>
-    <w:p>
-      <w:pPr>
+        <w:t>(x)=(x-</w:t>
+      </w:r>
+      <w:proofErr w:type="gramStart"/>
+      <w:r>
         <w:rPr>
           <w:b/>
           <w:bCs/>
         </w:rPr>
-      </w:pPr>
-    </w:p>
-    <w:p>
-      <w:pPr>
+        <w:t>1)/</w:t>
+      </w:r>
+      <w:proofErr w:type="gramEnd"/>
+      <w:r>
         <w:rPr>
           <w:b/>
           <w:bCs/>
         </w:rPr>
-      </w:pPr>
-      <w:r>
+        <w:t>3</w:t>
+      </w:r>
+    </w:p>
+    <w:p>
+      <w:pPr>
         <w:rPr>
           <w:b/>
           <w:bCs/>
         </w:rPr>
-        <w:t>Permutações</w:t>
-      </w:r>
-      <w:r>
+      </w:pPr>
+    </w:p>
+    <w:p>
+      <w:pPr>
         <w:rPr>
           <w:b/>
           <w:bCs/>
         </w:rPr>
+      </w:pPr>
+      <w:r>
+        <w:rPr>
+          <w:b/>
+          <w:bCs/>
+        </w:rPr>
+        <w:t>Permutações</w:t>
+      </w:r>
+      <w:r>
+        <w:rPr>
+          <w:b/>
+          <w:bCs/>
+        </w:rPr>
         <w:t xml:space="preserve"> – n!</w:t>
       </w:r>
     </w:p>
     <w:p>
+      <w:proofErr w:type="gramStart"/>
       <w:r>
         <w:t>N</w:t>
       </w:r>
       <w:r>
-        <w:t>!=n(n-1)(n-2)(n-3)</w:t>
-      </w:r>
-      <w:r>
-        <w:t>(n-…)</w:t>
-      </w:r>
-    </w:p>
-    <w:p>
-      <w:r>
-        <w:t>6!=6*5*4*3*2*1=</w:t>
+        <w:t>!=</w:t>
+      </w:r>
+      <w:proofErr w:type="gramEnd"/>
+      <w:r>
+        <w:t>n(n-</w:t>
+      </w:r>
+      <w:proofErr w:type="gramStart"/>
+      <w:r>
+        <w:t>1)(</w:t>
+      </w:r>
+      <w:proofErr w:type="gramEnd"/>
+      <w:r>
+        <w:t>n-</w:t>
+      </w:r>
+      <w:proofErr w:type="gramStart"/>
+      <w:r>
+        <w:t>2)(</w:t>
+      </w:r>
+      <w:proofErr w:type="gramEnd"/>
+      <w:r>
+        <w:t>n-</w:t>
+      </w:r>
+      <w:proofErr w:type="gramStart"/>
+      <w:r>
+        <w:t>3)</w:t>
+      </w:r>
+      <w:r>
+        <w:t>(</w:t>
+      </w:r>
+      <w:proofErr w:type="gramEnd"/>
+      <w:r>
+        <w:t>n-…)</w:t>
+      </w:r>
+    </w:p>
+    <w:p>
+      <w:proofErr w:type="gramStart"/>
+      <w:r>
+        <w:t>6!=</w:t>
+      </w:r>
+      <w:proofErr w:type="gramEnd"/>
+      <w:r>
+        <w:t>6*5*4*3*2*1=</w:t>
       </w:r>
       <w:r>
         <w:t>720</w:t>
@@ -5172,7 +5244,14 @@
       </w:r>
       <w:r>
         <w:br/>
-        <w:t>4!=4*3*2*1=24</w:t>
+      </w:r>
+      <w:proofErr w:type="gramStart"/>
+      <w:r>
+        <w:t>4!=</w:t>
+      </w:r>
+      <w:proofErr w:type="gramEnd"/>
+      <w:r>
+        <w:t>4*3*2*1=24</w:t>
       </w:r>
       <w:r>
         <w:br/>
@@ -5186,16 +5265,39 @@
       </w:r>
       <w:r>
         <w:br/>
-        <w:t>3!(número de letras total) / 2! (número de</w:t>
+      </w:r>
+      <w:proofErr w:type="gramStart"/>
+      <w:r>
+        <w:t>3!(</w:t>
+      </w:r>
+      <w:proofErr w:type="gramEnd"/>
+      <w:r>
+        <w:t>número de letras total) / 2! (número de</w:t>
       </w:r>
       <w:r>
         <w:t xml:space="preserve"> </w:t>
       </w:r>
       <w:r>
-        <w:t>letras repetidas) = (3*2*1)/(2*1)</w:t>
-      </w:r>
-      <w:r>
-        <w:t>=6/2=3</w:t>
+        <w:t>letras repetidas) = (3*2*</w:t>
+      </w:r>
+      <w:proofErr w:type="gramStart"/>
+      <w:r>
+        <w:t>1)/</w:t>
+      </w:r>
+      <w:proofErr w:type="gramEnd"/>
+      <w:r>
+        <w:t>(2*</w:t>
+      </w:r>
+      <w:proofErr w:type="gramStart"/>
+      <w:r>
+        <w:t>1)</w:t>
+      </w:r>
+      <w:r>
+        <w:t>=</w:t>
+      </w:r>
+      <w:proofErr w:type="gramEnd"/>
+      <w:r>
+        <w:t>6/2=3</w:t>
       </w:r>
     </w:p>
     <w:sectPr>
@@ -6093,6 +6195,7 @@
   <w:style w:type="character" w:default="1" w:styleId="Tipodeletrapredefinidodopargrafo">
     <w:name w:val="Default Paragraph Font"/>
     <w:uiPriority w:val="1"/>
+    <w:semiHidden/>
     <w:unhideWhenUsed/>
   </w:style>
   <w:style w:type="table" w:default="1" w:styleId="Tabelanormal">
